--- a/4_Diari/Diario13-11-24.docx
+++ b/4_Diari/Diario13-11-24.docx
@@ -17,17 +17,7 @@
           <w:spacing w:val="5"/>
           <w:sz w:val="52"/>
         </w:rPr>
-        <w:t>Diari</w:t>
-      </w:r>
-      <w:bookmarkStart w:id="0" w:name="_GoBack"/>
-      <w:bookmarkEnd w:id="0"/>
-      <w:r>
-        <w:rPr>
-          <w:rFonts w:ascii="Arial" w:eastAsia="Arial" w:hAnsi="Arial" w:cs="Arial"/>
-          <w:spacing w:val="5"/>
-          <w:sz w:val="52"/>
-        </w:rPr>
-        <w:t>o di lavoro</w:t>
+        <w:t>Diario di lavoro</w:t>
       </w:r>
     </w:p>
     <w:tbl>
@@ -474,7 +464,13 @@
               <w:rPr>
                 <w:rFonts w:ascii="Arial" w:eastAsia="Arial" w:hAnsi="Arial" w:cs="Arial"/>
               </w:rPr>
-              <w:t xml:space="preserve"> fino alle 15:45: Assenza</w:t>
+              <w:t xml:space="preserve"> fino alle 15:45: </w:t>
+            </w:r>
+            <w:r>
+              <w:rPr>
+                <w:rFonts w:ascii="Arial" w:eastAsia="Arial" w:hAnsi="Arial" w:cs="Arial"/>
+              </w:rPr>
+              <w:t>Visita Medica (Ore saltate)</w:t>
             </w:r>
           </w:p>
         </w:tc>
@@ -562,6 +558,48 @@
                 <w:rFonts w:ascii="Arial" w:eastAsia="Calibri" w:hAnsi="Arial" w:cs="Arial"/>
               </w:rPr>
             </w:pPr>
+            <w:r>
+              <w:rPr>
+                <w:rFonts w:ascii="Arial" w:eastAsia="Calibri" w:hAnsi="Arial" w:cs="Arial"/>
+              </w:rPr>
+              <w:t>Ho saltato 2 ore per via di una visita medica</w:t>
+            </w:r>
+            <w:r>
+              <w:rPr>
+                <w:rFonts w:ascii="Arial" w:eastAsia="Calibri" w:hAnsi="Arial" w:cs="Arial"/>
+              </w:rPr>
+              <w:t>, quindi non s</w:t>
+            </w:r>
+            <w:r>
+              <w:rPr>
+                <w:rFonts w:ascii="Arial" w:eastAsia="Calibri" w:hAnsi="Arial" w:cs="Arial"/>
+              </w:rPr>
+              <w:t>ono</w:t>
+            </w:r>
+            <w:r>
+              <w:rPr>
+                <w:rFonts w:ascii="Arial" w:eastAsia="Calibri" w:hAnsi="Arial" w:cs="Arial"/>
+              </w:rPr>
+              <w:t xml:space="preserve"> potut</w:t>
+            </w:r>
+            <w:r>
+              <w:rPr>
+                <w:rFonts w:ascii="Arial" w:eastAsia="Calibri" w:hAnsi="Arial" w:cs="Arial"/>
+              </w:rPr>
+              <w:t>o</w:t>
+            </w:r>
+            <w:r>
+              <w:rPr>
+                <w:rFonts w:ascii="Arial" w:eastAsia="Calibri" w:hAnsi="Arial" w:cs="Arial"/>
+              </w:rPr>
+              <w:t xml:space="preserve"> andare avanti col progetto a scuola. Queste </w:t>
+            </w:r>
+            <w:r>
+              <w:rPr>
+                <w:rFonts w:ascii="Arial" w:eastAsia="Calibri" w:hAnsi="Arial" w:cs="Arial"/>
+              </w:rPr>
+              <w:t>2 ore le recupererò a casa. Giorno di Recupero: 03.12.2024</w:t>
+            </w:r>
           </w:p>
         </w:tc>
       </w:tr>
@@ -762,8 +800,22 @@
               <w:rPr>
                 <w:rFonts w:ascii="Arial" w:hAnsi="Arial" w:cs="Arial"/>
               </w:rPr>
+              <w:t xml:space="preserve">Il recupero delle 2 ore a casa mi porterebbe a un buon punto con la Pagina Domande. </w:t>
+            </w:r>
+            <w:r>
+              <w:rPr>
+                <w:rFonts w:ascii="Arial" w:hAnsi="Arial" w:cs="Arial"/>
+              </w:rPr>
               <w:t xml:space="preserve">Nella prossima lezione </w:t>
             </w:r>
+            <w:r>
+              <w:rPr>
+                <w:rFonts w:ascii="Arial" w:hAnsi="Arial" w:cs="Arial"/>
+              </w:rPr>
+              <w:t xml:space="preserve">comunque, </w:t>
+            </w:r>
+            <w:bookmarkStart w:id="0" w:name="_GoBack"/>
+            <w:bookmarkEnd w:id="0"/>
             <w:r>
               <w:rPr>
                 <w:rFonts w:ascii="Arial" w:hAnsi="Arial" w:cs="Arial"/>
